--- a/DOCS/ПР_6.docx
+++ b/DOCS/ПР_6.docx
@@ -5,669 +5,699 @@
     <w:p>
       <w:pPr>
         <w:pStyle w:val="Normal"/>
-        <w:pBdr/>
-        <w:ind w:firstLine="709"/>
-        <w:rPr>
-          <w:color w:val="000000"/>
-        </w:rPr>
-      </w:pPr>
-      <w:r>
-        <w:rPr>
-          <w:color w:val="000000"/>
-        </w:rPr>
-      </w:r>
-    </w:p>
-    <w:p>
-      <w:pPr>
-        <w:pStyle w:val="Normal"/>
-        <w:pBdr/>
-        <w:ind w:firstLine="709"/>
-        <w:rPr>
-          <w:color w:val="000000"/>
-        </w:rPr>
-      </w:pPr>
-      <w:r>
-        <w:rPr>
-          <w:color w:val="000000"/>
-        </w:rPr>
-      </w:r>
-    </w:p>
-    <w:p>
-      <w:pPr>
-        <w:pStyle w:val="Normal"/>
-        <w:pBdr/>
-        <w:ind w:firstLine="709"/>
-        <w:rPr>
-          <w:color w:val="000000"/>
-        </w:rPr>
-      </w:pPr>
-      <w:r>
-        <w:rPr>
-          <w:color w:val="000000"/>
-        </w:rPr>
-      </w:r>
-    </w:p>
-    <w:p>
-      <w:pPr>
-        <w:pStyle w:val="Normal"/>
-        <w:pBdr/>
-        <w:ind w:firstLine="709"/>
-        <w:rPr>
-          <w:color w:val="000000"/>
-        </w:rPr>
-      </w:pPr>
-      <w:r>
-        <w:rPr>
-          <w:color w:val="000000"/>
-        </w:rPr>
-      </w:r>
-    </w:p>
-    <w:p>
-      <w:pPr>
-        <w:pStyle w:val="Normal"/>
-        <w:pBdr/>
-        <w:ind w:firstLine="709"/>
-        <w:rPr>
-          <w:color w:val="000000"/>
-        </w:rPr>
-      </w:pPr>
-      <w:r>
-        <w:rPr>
-          <w:color w:val="000000"/>
-        </w:rPr>
-      </w:r>
-    </w:p>
-    <w:p>
-      <w:pPr>
-        <w:pStyle w:val="Normal"/>
-        <w:pBdr/>
-        <w:ind w:firstLine="709"/>
-        <w:rPr>
-          <w:color w:val="000000"/>
-        </w:rPr>
-      </w:pPr>
-      <w:r>
-        <w:rPr>
-          <w:color w:val="000000"/>
-        </w:rPr>
-      </w:r>
-    </w:p>
-    <w:p>
-      <w:pPr>
-        <w:pStyle w:val="Normal"/>
-        <w:pBdr/>
-        <w:ind w:firstLine="709"/>
-        <w:rPr>
-          <w:color w:val="000000"/>
-        </w:rPr>
-      </w:pPr>
-      <w:r>
-        <w:rPr>
-          <w:color w:val="000000"/>
-        </w:rPr>
-      </w:r>
-    </w:p>
-    <w:p>
-      <w:pPr>
-        <w:pStyle w:val="Normal"/>
-        <w:pBdr/>
-        <w:ind w:firstLine="709"/>
-        <w:rPr>
-          <w:color w:val="000000"/>
-        </w:rPr>
-      </w:pPr>
-      <w:r>
-        <w:rPr>
-          <w:color w:val="000000"/>
-        </w:rPr>
-      </w:r>
-    </w:p>
-    <w:p>
-      <w:pPr>
-        <w:pStyle w:val="Normal"/>
-        <w:pBdr/>
-        <w:ind w:firstLine="709"/>
-        <w:rPr>
-          <w:color w:val="000000"/>
-        </w:rPr>
-      </w:pPr>
-      <w:r>
-        <w:rPr>
-          <w:color w:val="000000"/>
-        </w:rPr>
-      </w:r>
-    </w:p>
-    <w:p>
-      <w:pPr>
-        <w:pStyle w:val="Normal"/>
-        <w:pBdr/>
-        <w:ind w:firstLine="709"/>
-        <w:rPr>
-          <w:color w:val="000000"/>
-        </w:rPr>
-      </w:pPr>
-      <w:r>
-        <w:rPr>
-          <w:color w:val="000000"/>
-        </w:rPr>
-      </w:r>
-    </w:p>
-    <w:p>
-      <w:pPr>
-        <w:pStyle w:val="Normal"/>
-        <w:pBdr/>
-        <w:ind w:firstLine="709"/>
-        <w:rPr>
-          <w:color w:val="000000"/>
-        </w:rPr>
-      </w:pPr>
-      <w:r>
-        <w:rPr>
-          <w:color w:val="000000"/>
-        </w:rPr>
-      </w:r>
-    </w:p>
-    <w:p>
-      <w:pPr>
-        <w:pStyle w:val="Normal"/>
-        <w:pBdr/>
-        <w:ind w:firstLine="709"/>
-        <w:rPr>
-          <w:color w:val="000000"/>
-        </w:rPr>
-      </w:pPr>
-      <w:r>
-        <w:rPr>
-          <w:color w:val="000000"/>
-        </w:rPr>
-      </w:r>
-    </w:p>
-    <w:p>
-      <w:pPr>
-        <w:pStyle w:val="Normal"/>
-        <w:pBdr/>
-        <w:ind w:firstLine="709"/>
-        <w:rPr>
-          <w:color w:val="000000"/>
-        </w:rPr>
-      </w:pPr>
-      <w:r>
-        <w:rPr>
-          <w:color w:val="000000"/>
-        </w:rPr>
-      </w:r>
-    </w:p>
-    <w:p>
-      <w:pPr>
-        <w:pStyle w:val="Normal"/>
-        <w:pBdr/>
-        <w:ind w:firstLine="709"/>
-        <w:rPr>
-          <w:color w:val="000000"/>
-        </w:rPr>
-      </w:pPr>
-      <w:r>
-        <w:rPr>
-          <w:color w:val="000000"/>
-        </w:rPr>
-      </w:r>
-    </w:p>
-    <w:p>
-      <w:pPr>
-        <w:pStyle w:val="Normal"/>
-        <w:pBdr/>
-        <w:ind w:firstLine="709"/>
-        <w:rPr>
-          <w:color w:val="000000"/>
-        </w:rPr>
-      </w:pPr>
-      <w:r>
-        <w:rPr>
-          <w:color w:val="000000"/>
-        </w:rPr>
-      </w:r>
-    </w:p>
-    <w:p>
-      <w:pPr>
-        <w:pStyle w:val="Normal"/>
-        <w:pBdr/>
-        <w:ind w:firstLine="709"/>
-        <w:rPr>
-          <w:color w:val="000000"/>
-        </w:rPr>
-      </w:pPr>
-      <w:r>
-        <w:rPr>
-          <w:color w:val="000000"/>
-        </w:rPr>
-      </w:r>
-    </w:p>
-    <w:p>
-      <w:pPr>
-        <w:pStyle w:val="Normal"/>
-        <w:pBdr/>
-        <w:ind w:firstLine="709"/>
-        <w:rPr>
-          <w:color w:val="000000"/>
-        </w:rPr>
-      </w:pPr>
-      <w:r>
-        <w:rPr>
-          <w:color w:val="000000"/>
-        </w:rPr>
-      </w:r>
-    </w:p>
-    <w:p>
-      <w:pPr>
-        <w:pStyle w:val="Normal"/>
-        <w:pBdr/>
-        <w:ind w:firstLine="709"/>
-        <w:rPr>
-          <w:color w:val="000000"/>
-          <w:lang w:val="ru-RU"/>
-        </w:rPr>
-      </w:pPr>
-      <w:r>
-        <w:rPr>
-          <w:color w:val="000000"/>
-          <w:lang w:val="ru-RU"/>
-        </w:rPr>
-        <w:t>УП Практическое задание № 1.</w:t>
-      </w:r>
-      <w:r>
-        <w:rPr>
-          <w:color w:val="000000"/>
-          <w:lang w:val="ru-RU"/>
-        </w:rPr>
-        <w:t>6</w:t>
-      </w:r>
-    </w:p>
-    <w:p>
-      <w:pPr>
-        <w:pStyle w:val="Normal"/>
-        <w:pBdr/>
-        <w:ind w:firstLine="709"/>
-        <w:rPr>
-          <w:color w:val="000000"/>
-          <w:lang w:val="ru-RU"/>
-        </w:rPr>
-      </w:pPr>
-      <w:r>
-        <w:rPr>
-          <w:color w:val="000000"/>
-          <w:lang w:val="ru-RU"/>
-        </w:rPr>
-      </w:r>
-    </w:p>
-    <w:p>
-      <w:pPr>
-        <w:pStyle w:val="Normal"/>
-        <w:pBdr/>
-        <w:ind w:firstLine="709"/>
-        <w:rPr>
-          <w:color w:val="000000"/>
-          <w:lang w:val="ru-RU"/>
-        </w:rPr>
-      </w:pPr>
-      <w:r>
-        <w:rPr>
-          <w:color w:val="000000"/>
-          <w:lang w:val="ru-RU"/>
-        </w:rPr>
-      </w:r>
-    </w:p>
-    <w:p>
-      <w:pPr>
-        <w:pStyle w:val="Normal"/>
-        <w:pBdr/>
-        <w:ind w:firstLine="709"/>
-        <w:rPr>
-          <w:color w:val="000000"/>
-          <w:lang w:val="ru-RU"/>
-        </w:rPr>
-      </w:pPr>
-      <w:r>
-        <w:rPr>
-          <w:color w:val="000000"/>
-          <w:lang w:val="ru-RU"/>
-        </w:rPr>
-      </w:r>
-    </w:p>
-    <w:p>
-      <w:pPr>
-        <w:pStyle w:val="Normal"/>
-        <w:pBdr/>
-        <w:ind w:firstLine="709"/>
-        <w:rPr>
-          <w:color w:val="000000"/>
-          <w:lang w:val="ru-RU"/>
-        </w:rPr>
-      </w:pPr>
-      <w:r>
-        <w:rPr>
-          <w:color w:val="000000"/>
-          <w:lang w:val="ru-RU"/>
-        </w:rPr>
-      </w:r>
-    </w:p>
-    <w:p>
-      <w:pPr>
-        <w:pStyle w:val="Normal"/>
-        <w:pBdr/>
-        <w:ind w:firstLine="709"/>
-        <w:rPr>
-          <w:color w:val="000000"/>
-          <w:lang w:val="ru-RU"/>
-        </w:rPr>
-      </w:pPr>
-      <w:r>
-        <w:rPr>
-          <w:color w:val="000000"/>
-          <w:lang w:val="ru-RU"/>
-        </w:rPr>
-      </w:r>
-    </w:p>
-    <w:p>
-      <w:pPr>
-        <w:pStyle w:val="Normal"/>
-        <w:pBdr/>
-        <w:ind w:firstLine="709"/>
-        <w:rPr>
-          <w:color w:val="000000"/>
-          <w:lang w:val="ru-RU"/>
-        </w:rPr>
-      </w:pPr>
-      <w:r>
-        <w:rPr>
-          <w:color w:val="000000"/>
-          <w:lang w:val="ru-RU"/>
-        </w:rPr>
-      </w:r>
-    </w:p>
-    <w:p>
-      <w:pPr>
-        <w:pStyle w:val="Normal"/>
-        <w:pBdr/>
-        <w:ind w:firstLine="709"/>
-        <w:rPr>
-          <w:color w:val="000000"/>
-          <w:lang w:val="ru-RU"/>
-        </w:rPr>
-      </w:pPr>
-      <w:r>
-        <w:rPr>
-          <w:color w:val="000000"/>
-          <w:lang w:val="ru-RU"/>
-        </w:rPr>
-      </w:r>
-    </w:p>
-    <w:p>
-      <w:pPr>
-        <w:pStyle w:val="Normal"/>
-        <w:pBdr/>
-        <w:ind w:firstLine="709"/>
-        <w:rPr>
-          <w:color w:val="000000"/>
-          <w:lang w:val="ru-RU"/>
-        </w:rPr>
-      </w:pPr>
-      <w:r>
-        <w:rPr>
-          <w:color w:val="000000"/>
-          <w:lang w:val="ru-RU"/>
-        </w:rPr>
-      </w:r>
-    </w:p>
-    <w:p>
-      <w:pPr>
-        <w:pStyle w:val="Normal"/>
-        <w:pBdr/>
-        <w:ind w:firstLine="709"/>
-        <w:rPr>
-          <w:color w:val="000000"/>
-          <w:lang w:val="ru-RU"/>
-        </w:rPr>
-      </w:pPr>
-      <w:r>
-        <w:rPr>
-          <w:color w:val="000000"/>
-          <w:lang w:val="ru-RU"/>
-        </w:rPr>
-      </w:r>
-    </w:p>
-    <w:p>
-      <w:pPr>
-        <w:pStyle w:val="Normal"/>
-        <w:pBdr/>
-        <w:ind w:firstLine="709"/>
-        <w:rPr>
-          <w:color w:val="000000"/>
-          <w:lang w:val="ru-RU"/>
-        </w:rPr>
-      </w:pPr>
-      <w:r>
-        <w:rPr>
-          <w:color w:val="000000"/>
-          <w:lang w:val="ru-RU"/>
-        </w:rPr>
-      </w:r>
-    </w:p>
-    <w:p>
-      <w:pPr>
-        <w:pStyle w:val="Normal"/>
-        <w:pBdr/>
-        <w:ind w:firstLine="709"/>
-        <w:rPr>
-          <w:color w:val="000000"/>
-          <w:lang w:val="ru-RU"/>
-        </w:rPr>
-      </w:pPr>
-      <w:r>
-        <w:rPr>
-          <w:color w:val="000000"/>
-          <w:lang w:val="ru-RU"/>
-        </w:rPr>
-      </w:r>
-    </w:p>
-    <w:p>
-      <w:pPr>
-        <w:pStyle w:val="Normal"/>
-        <w:pBdr/>
-        <w:rPr>
-          <w:color w:val="000000"/>
-          <w:lang w:val="ru-RU"/>
-        </w:rPr>
-      </w:pPr>
-      <w:r>
-        <w:rPr>
-          <w:color w:val="000000"/>
-          <w:lang w:val="ru-RU"/>
-        </w:rPr>
-      </w:r>
-    </w:p>
-    <w:p>
-      <w:pPr>
-        <w:pStyle w:val="Normal"/>
-        <w:pBdr/>
-        <w:ind w:firstLine="709"/>
-        <w:rPr>
-          <w:color w:val="000000"/>
-          <w:lang w:val="ru-RU"/>
-        </w:rPr>
-      </w:pPr>
-      <w:r>
-        <w:rPr>
-          <w:color w:val="000000"/>
-          <w:lang w:val="ru-RU"/>
-        </w:rPr>
-      </w:r>
-    </w:p>
-    <w:p>
-      <w:pPr>
-        <w:pStyle w:val="Normal"/>
-        <w:pBdr/>
-        <w:ind w:firstLine="709"/>
-        <w:rPr>
-          <w:color w:val="000000"/>
-          <w:lang w:val="ru-RU"/>
-        </w:rPr>
-      </w:pPr>
-      <w:r>
-        <w:rPr>
-          <w:color w:val="000000"/>
-          <w:lang w:val="ru-RU"/>
-        </w:rPr>
-      </w:r>
-    </w:p>
-    <w:p>
-      <w:pPr>
-        <w:pStyle w:val="Normal"/>
-        <w:pBdr/>
-        <w:ind w:firstLine="709"/>
-        <w:rPr>
-          <w:color w:val="000000"/>
-          <w:lang w:val="ru-RU"/>
-        </w:rPr>
-      </w:pPr>
-      <w:r>
-        <w:rPr>
-          <w:color w:val="000000"/>
-          <w:lang w:val="ru-RU"/>
-        </w:rPr>
-      </w:r>
-    </w:p>
-    <w:p>
-      <w:pPr>
-        <w:pStyle w:val="Normal"/>
-        <w:pBdr/>
-        <w:ind w:firstLine="709"/>
-        <w:rPr>
-          <w:color w:val="000000"/>
-          <w:lang w:val="ru-RU"/>
-        </w:rPr>
-      </w:pPr>
-      <w:r>
-        <w:rPr>
-          <w:color w:val="000000"/>
-          <w:lang w:val="ru-RU"/>
-        </w:rPr>
-      </w:r>
-    </w:p>
-    <w:p>
-      <w:pPr>
-        <w:pStyle w:val="Normal"/>
-        <w:pBdr/>
-        <w:ind w:firstLine="709"/>
-        <w:rPr>
-          <w:color w:val="000000"/>
-          <w:lang w:val="ru-RU"/>
-        </w:rPr>
-      </w:pPr>
-      <w:r>
-        <w:rPr>
-          <w:color w:val="000000"/>
-          <w:lang w:val="ru-RU"/>
-        </w:rPr>
-      </w:r>
-    </w:p>
-    <w:p>
-      <w:pPr>
-        <w:pStyle w:val="Normal"/>
-        <w:pBdr/>
-        <w:ind w:firstLine="709"/>
-        <w:rPr>
-          <w:color w:val="000000"/>
-          <w:lang w:val="ru-RU"/>
-        </w:rPr>
-      </w:pPr>
-      <w:r>
-        <w:rPr>
-          <w:color w:val="000000"/>
-          <w:lang w:val="ru-RU"/>
-        </w:rPr>
-      </w:r>
-    </w:p>
-    <w:p>
-      <w:pPr>
-        <w:pStyle w:val="Normal"/>
-        <w:pBdr/>
-        <w:ind w:firstLine="709"/>
-        <w:rPr>
-          <w:color w:val="000000"/>
-          <w:lang w:val="ru-RU"/>
-        </w:rPr>
-      </w:pPr>
-      <w:r>
-        <w:rPr>
-          <w:color w:val="000000"/>
-          <w:lang w:val="ru-RU"/>
-        </w:rPr>
-      </w:r>
-    </w:p>
-    <w:p>
-      <w:pPr>
-        <w:pStyle w:val="Normal"/>
-        <w:pBdr/>
-        <w:ind w:firstLine="709"/>
-        <w:rPr>
-          <w:color w:val="000000"/>
-          <w:lang w:val="ru-RU"/>
-        </w:rPr>
-      </w:pPr>
-      <w:r>
-        <w:rPr>
-          <w:color w:val="000000"/>
-          <w:lang w:val="ru-RU"/>
-        </w:rPr>
-      </w:r>
-    </w:p>
-    <w:p>
-      <w:pPr>
-        <w:pStyle w:val="Normal"/>
-        <w:pBdr/>
-        <w:ind w:firstLine="709"/>
-        <w:rPr>
-          <w:color w:val="000000"/>
-          <w:lang w:val="ru-RU"/>
-        </w:rPr>
-      </w:pPr>
-      <w:r>
-        <w:rPr>
-          <w:color w:val="000000"/>
-          <w:lang w:val="ru-RU"/>
-        </w:rPr>
-      </w:r>
-    </w:p>
-    <w:p>
-      <w:pPr>
-        <w:pStyle w:val="Normal"/>
-        <w:pBdr/>
-        <w:ind w:firstLine="709"/>
-        <w:rPr>
-          <w:color w:val="000000"/>
-          <w:lang w:val="ru-RU"/>
-        </w:rPr>
-      </w:pPr>
-      <w:r>
-        <w:rPr>
-          <w:color w:val="000000"/>
-          <w:lang w:val="ru-RU"/>
-        </w:rPr>
-      </w:r>
-    </w:p>
-    <w:p>
-      <w:pPr>
-        <w:pStyle w:val="Normal"/>
-        <w:pBdr/>
+        <w:ind w:firstLine="709"/>
+        <w:rPr>
+          <w:rFonts w:ascii="Arial" w:hAnsi="Arial"/>
+          <w:color w:val="000000"/>
+        </w:rPr>
+      </w:pPr>
+      <w:r>
+        <w:rPr>
+          <w:rFonts w:ascii="Arial" w:hAnsi="Arial"/>
+          <w:color w:val="000000"/>
+        </w:rPr>
+      </w:r>
+    </w:p>
+    <w:p>
+      <w:pPr>
+        <w:pStyle w:val="Normal"/>
+        <w:ind w:firstLine="709"/>
+        <w:rPr>
+          <w:rFonts w:ascii="Arial" w:hAnsi="Arial"/>
+          <w:color w:val="000000"/>
+        </w:rPr>
+      </w:pPr>
+      <w:r>
+        <w:rPr>
+          <w:rFonts w:ascii="Arial" w:hAnsi="Arial"/>
+          <w:color w:val="000000"/>
+        </w:rPr>
+      </w:r>
+    </w:p>
+    <w:p>
+      <w:pPr>
+        <w:pStyle w:val="Normal"/>
+        <w:ind w:firstLine="709"/>
+        <w:rPr>
+          <w:rFonts w:ascii="Arial" w:hAnsi="Arial"/>
+          <w:color w:val="000000"/>
+        </w:rPr>
+      </w:pPr>
+      <w:r>
+        <w:rPr>
+          <w:rFonts w:ascii="Arial" w:hAnsi="Arial"/>
+          <w:color w:val="000000"/>
+        </w:rPr>
+      </w:r>
+    </w:p>
+    <w:p>
+      <w:pPr>
+        <w:pStyle w:val="Normal"/>
+        <w:ind w:firstLine="709"/>
+        <w:rPr>
+          <w:rFonts w:ascii="Arial" w:hAnsi="Arial"/>
+          <w:color w:val="000000"/>
+        </w:rPr>
+      </w:pPr>
+      <w:r>
+        <w:rPr>
+          <w:rFonts w:ascii="Arial" w:hAnsi="Arial"/>
+          <w:color w:val="000000"/>
+        </w:rPr>
+      </w:r>
+    </w:p>
+    <w:p>
+      <w:pPr>
+        <w:pStyle w:val="Normal"/>
+        <w:ind w:firstLine="709"/>
+        <w:rPr>
+          <w:rFonts w:ascii="Arial" w:hAnsi="Arial"/>
+          <w:color w:val="000000"/>
+        </w:rPr>
+      </w:pPr>
+      <w:r>
+        <w:rPr>
+          <w:rFonts w:ascii="Arial" w:hAnsi="Arial"/>
+          <w:color w:val="000000"/>
+        </w:rPr>
+      </w:r>
+    </w:p>
+    <w:p>
+      <w:pPr>
+        <w:pStyle w:val="Normal"/>
+        <w:ind w:firstLine="709"/>
+        <w:rPr>
+          <w:rFonts w:ascii="Arial" w:hAnsi="Arial"/>
+          <w:color w:val="000000"/>
+        </w:rPr>
+      </w:pPr>
+      <w:r>
+        <w:rPr>
+          <w:rFonts w:ascii="Arial" w:hAnsi="Arial"/>
+          <w:color w:val="000000"/>
+        </w:rPr>
+      </w:r>
+    </w:p>
+    <w:p>
+      <w:pPr>
+        <w:pStyle w:val="Normal"/>
+        <w:ind w:firstLine="709"/>
+        <w:rPr>
+          <w:rFonts w:ascii="Arial" w:hAnsi="Arial"/>
+          <w:color w:val="000000"/>
+        </w:rPr>
+      </w:pPr>
+      <w:r>
+        <w:rPr>
+          <w:rFonts w:ascii="Arial" w:hAnsi="Arial"/>
+          <w:color w:val="000000"/>
+        </w:rPr>
+      </w:r>
+    </w:p>
+    <w:p>
+      <w:pPr>
+        <w:pStyle w:val="Normal"/>
+        <w:ind w:firstLine="709"/>
+        <w:rPr>
+          <w:rFonts w:ascii="Arial" w:hAnsi="Arial"/>
+          <w:color w:val="000000"/>
+        </w:rPr>
+      </w:pPr>
+      <w:r>
+        <w:rPr>
+          <w:rFonts w:ascii="Arial" w:hAnsi="Arial"/>
+          <w:color w:val="000000"/>
+        </w:rPr>
+      </w:r>
+    </w:p>
+    <w:p>
+      <w:pPr>
+        <w:pStyle w:val="Normal"/>
+        <w:ind w:firstLine="709"/>
+        <w:rPr>
+          <w:rFonts w:ascii="Arial" w:hAnsi="Arial"/>
+          <w:color w:val="000000"/>
+        </w:rPr>
+      </w:pPr>
+      <w:r>
+        <w:rPr>
+          <w:rFonts w:ascii="Arial" w:hAnsi="Arial"/>
+          <w:color w:val="000000"/>
+        </w:rPr>
+      </w:r>
+    </w:p>
+    <w:p>
+      <w:pPr>
+        <w:pStyle w:val="Normal"/>
+        <w:ind w:firstLine="709"/>
+        <w:rPr>
+          <w:rFonts w:ascii="Arial" w:hAnsi="Arial"/>
+          <w:color w:val="000000"/>
+        </w:rPr>
+      </w:pPr>
+      <w:r>
+        <w:rPr>
+          <w:rFonts w:ascii="Arial" w:hAnsi="Arial"/>
+          <w:color w:val="000000"/>
+        </w:rPr>
+      </w:r>
+    </w:p>
+    <w:p>
+      <w:pPr>
+        <w:pStyle w:val="Normal"/>
+        <w:ind w:firstLine="709"/>
+        <w:rPr>
+          <w:rFonts w:ascii="Arial" w:hAnsi="Arial"/>
+          <w:color w:val="000000"/>
+        </w:rPr>
+      </w:pPr>
+      <w:r>
+        <w:rPr>
+          <w:rFonts w:ascii="Arial" w:hAnsi="Arial"/>
+          <w:color w:val="000000"/>
+        </w:rPr>
+      </w:r>
+    </w:p>
+    <w:p>
+      <w:pPr>
+        <w:pStyle w:val="Normal"/>
+        <w:ind w:firstLine="709"/>
+        <w:rPr>
+          <w:rFonts w:ascii="Arial" w:hAnsi="Arial"/>
+          <w:color w:val="000000"/>
+        </w:rPr>
+      </w:pPr>
+      <w:r>
+        <w:rPr>
+          <w:rFonts w:ascii="Arial" w:hAnsi="Arial"/>
+          <w:color w:val="000000"/>
+        </w:rPr>
+      </w:r>
+    </w:p>
+    <w:p>
+      <w:pPr>
+        <w:pStyle w:val="Normal"/>
+        <w:ind w:firstLine="709"/>
+        <w:rPr>
+          <w:rFonts w:ascii="Arial" w:hAnsi="Arial"/>
+          <w:color w:val="000000"/>
+        </w:rPr>
+      </w:pPr>
+      <w:r>
+        <w:rPr>
+          <w:rFonts w:ascii="Arial" w:hAnsi="Arial"/>
+          <w:color w:val="000000"/>
+        </w:rPr>
+      </w:r>
+    </w:p>
+    <w:p>
+      <w:pPr>
+        <w:pStyle w:val="Normal"/>
+        <w:ind w:firstLine="709"/>
+        <w:rPr>
+          <w:rFonts w:ascii="Arial" w:hAnsi="Arial"/>
+          <w:color w:val="000000"/>
+        </w:rPr>
+      </w:pPr>
+      <w:r>
+        <w:rPr>
+          <w:rFonts w:ascii="Arial" w:hAnsi="Arial"/>
+          <w:color w:val="000000"/>
+        </w:rPr>
+      </w:r>
+    </w:p>
+    <w:p>
+      <w:pPr>
+        <w:pStyle w:val="Normal"/>
+        <w:ind w:firstLine="709"/>
+        <w:rPr>
+          <w:rFonts w:ascii="Arial" w:hAnsi="Arial"/>
+          <w:color w:val="000000"/>
+        </w:rPr>
+      </w:pPr>
+      <w:r>
+        <w:rPr>
+          <w:rFonts w:ascii="Arial" w:hAnsi="Arial"/>
+          <w:color w:val="000000"/>
+        </w:rPr>
+      </w:r>
+    </w:p>
+    <w:p>
+      <w:pPr>
+        <w:pStyle w:val="Normal"/>
+        <w:ind w:firstLine="709"/>
+        <w:rPr>
+          <w:rFonts w:ascii="Arial" w:hAnsi="Arial"/>
+          <w:color w:val="000000"/>
+        </w:rPr>
+      </w:pPr>
+      <w:r>
+        <w:rPr>
+          <w:rFonts w:ascii="Arial" w:hAnsi="Arial"/>
+          <w:color w:val="000000"/>
+        </w:rPr>
+      </w:r>
+    </w:p>
+    <w:p>
+      <w:pPr>
+        <w:pStyle w:val="Normal"/>
+        <w:ind w:firstLine="709"/>
+        <w:rPr>
+          <w:rFonts w:ascii="Arial" w:hAnsi="Arial"/>
+          <w:color w:val="000000"/>
+        </w:rPr>
+      </w:pPr>
+      <w:r>
+        <w:rPr>
+          <w:rFonts w:ascii="Arial" w:hAnsi="Arial"/>
+          <w:color w:val="000000"/>
+        </w:rPr>
+      </w:r>
+    </w:p>
+    <w:p>
+      <w:pPr>
+        <w:pStyle w:val="Normal"/>
+        <w:ind w:firstLine="709"/>
+        <w:rPr>
+          <w:rFonts w:ascii="Arial" w:hAnsi="Arial"/>
+        </w:rPr>
+      </w:pPr>
+      <w:r>
+        <w:rPr>
+          <w:rFonts w:ascii="Arial" w:hAnsi="Arial"/>
+          <w:color w:val="000000"/>
+          <w:lang w:val="ru-RU"/>
+        </w:rPr>
+        <w:t>УП Практическое задание № 1.6</w:t>
+      </w:r>
+    </w:p>
+    <w:p>
+      <w:pPr>
+        <w:pStyle w:val="Normal"/>
+        <w:ind w:firstLine="709"/>
+        <w:rPr>
+          <w:rFonts w:ascii="Arial" w:hAnsi="Arial"/>
+          <w:color w:val="000000"/>
+          <w:lang w:val="ru-RU"/>
+        </w:rPr>
+      </w:pPr>
+      <w:r>
+        <w:rPr>
+          <w:rFonts w:ascii="Arial" w:hAnsi="Arial"/>
+          <w:color w:val="000000"/>
+          <w:lang w:val="ru-RU"/>
+        </w:rPr>
+      </w:r>
+    </w:p>
+    <w:p>
+      <w:pPr>
+        <w:pStyle w:val="Normal"/>
+        <w:ind w:firstLine="709"/>
+        <w:rPr>
+          <w:rFonts w:ascii="Arial" w:hAnsi="Arial"/>
+          <w:color w:val="000000"/>
+          <w:lang w:val="ru-RU"/>
+        </w:rPr>
+      </w:pPr>
+      <w:r>
+        <w:rPr>
+          <w:rFonts w:ascii="Arial" w:hAnsi="Arial"/>
+          <w:color w:val="000000"/>
+          <w:lang w:val="ru-RU"/>
+        </w:rPr>
+      </w:r>
+    </w:p>
+    <w:p>
+      <w:pPr>
+        <w:pStyle w:val="Normal"/>
+        <w:ind w:firstLine="709"/>
+        <w:rPr>
+          <w:rFonts w:ascii="Arial" w:hAnsi="Arial"/>
+          <w:color w:val="000000"/>
+          <w:lang w:val="ru-RU"/>
+        </w:rPr>
+      </w:pPr>
+      <w:r>
+        <w:rPr>
+          <w:rFonts w:ascii="Arial" w:hAnsi="Arial"/>
+          <w:color w:val="000000"/>
+          <w:lang w:val="ru-RU"/>
+        </w:rPr>
+      </w:r>
+    </w:p>
+    <w:p>
+      <w:pPr>
+        <w:pStyle w:val="Normal"/>
+        <w:ind w:firstLine="709"/>
+        <w:rPr>
+          <w:rFonts w:ascii="Arial" w:hAnsi="Arial"/>
+          <w:color w:val="000000"/>
+          <w:lang w:val="ru-RU"/>
+        </w:rPr>
+      </w:pPr>
+      <w:r>
+        <w:rPr>
+          <w:rFonts w:ascii="Arial" w:hAnsi="Arial"/>
+          <w:color w:val="000000"/>
+          <w:lang w:val="ru-RU"/>
+        </w:rPr>
+      </w:r>
+    </w:p>
+    <w:p>
+      <w:pPr>
+        <w:pStyle w:val="Normal"/>
+        <w:ind w:firstLine="709"/>
+        <w:rPr>
+          <w:rFonts w:ascii="Arial" w:hAnsi="Arial"/>
+          <w:color w:val="000000"/>
+          <w:lang w:val="ru-RU"/>
+        </w:rPr>
+      </w:pPr>
+      <w:r>
+        <w:rPr>
+          <w:rFonts w:ascii="Arial" w:hAnsi="Arial"/>
+          <w:color w:val="000000"/>
+          <w:lang w:val="ru-RU"/>
+        </w:rPr>
+      </w:r>
+    </w:p>
+    <w:p>
+      <w:pPr>
+        <w:pStyle w:val="Normal"/>
+        <w:ind w:firstLine="709"/>
+        <w:rPr>
+          <w:rFonts w:ascii="Arial" w:hAnsi="Arial"/>
+          <w:color w:val="000000"/>
+          <w:lang w:val="ru-RU"/>
+        </w:rPr>
+      </w:pPr>
+      <w:r>
+        <w:rPr>
+          <w:rFonts w:ascii="Arial" w:hAnsi="Arial"/>
+          <w:color w:val="000000"/>
+          <w:lang w:val="ru-RU"/>
+        </w:rPr>
+      </w:r>
+    </w:p>
+    <w:p>
+      <w:pPr>
+        <w:pStyle w:val="Normal"/>
+        <w:ind w:firstLine="709"/>
+        <w:rPr>
+          <w:rFonts w:ascii="Arial" w:hAnsi="Arial"/>
+          <w:color w:val="000000"/>
+          <w:lang w:val="ru-RU"/>
+        </w:rPr>
+      </w:pPr>
+      <w:r>
+        <w:rPr>
+          <w:rFonts w:ascii="Arial" w:hAnsi="Arial"/>
+          <w:color w:val="000000"/>
+          <w:lang w:val="ru-RU"/>
+        </w:rPr>
+      </w:r>
+    </w:p>
+    <w:p>
+      <w:pPr>
+        <w:pStyle w:val="Normal"/>
+        <w:ind w:firstLine="709"/>
+        <w:rPr>
+          <w:rFonts w:ascii="Arial" w:hAnsi="Arial"/>
+          <w:color w:val="000000"/>
+          <w:lang w:val="ru-RU"/>
+        </w:rPr>
+      </w:pPr>
+      <w:r>
+        <w:rPr>
+          <w:rFonts w:ascii="Arial" w:hAnsi="Arial"/>
+          <w:color w:val="000000"/>
+          <w:lang w:val="ru-RU"/>
+        </w:rPr>
+      </w:r>
+    </w:p>
+    <w:p>
+      <w:pPr>
+        <w:pStyle w:val="Normal"/>
+        <w:ind w:firstLine="709"/>
+        <w:rPr>
+          <w:rFonts w:ascii="Arial" w:hAnsi="Arial"/>
+          <w:color w:val="000000"/>
+          <w:lang w:val="ru-RU"/>
+        </w:rPr>
+      </w:pPr>
+      <w:r>
+        <w:rPr>
+          <w:rFonts w:ascii="Arial" w:hAnsi="Arial"/>
+          <w:color w:val="000000"/>
+          <w:lang w:val="ru-RU"/>
+        </w:rPr>
+      </w:r>
+    </w:p>
+    <w:p>
+      <w:pPr>
+        <w:pStyle w:val="Normal"/>
+        <w:ind w:firstLine="709"/>
+        <w:rPr>
+          <w:rFonts w:ascii="Arial" w:hAnsi="Arial"/>
+          <w:color w:val="000000"/>
+          <w:lang w:val="ru-RU"/>
+        </w:rPr>
+      </w:pPr>
+      <w:r>
+        <w:rPr>
+          <w:rFonts w:ascii="Arial" w:hAnsi="Arial"/>
+          <w:color w:val="000000"/>
+          <w:lang w:val="ru-RU"/>
+        </w:rPr>
+      </w:r>
+    </w:p>
+    <w:p>
+      <w:pPr>
+        <w:pStyle w:val="Normal"/>
+        <w:ind w:firstLine="709"/>
+        <w:rPr>
+          <w:rFonts w:ascii="Arial" w:hAnsi="Arial"/>
+          <w:color w:val="000000"/>
+          <w:lang w:val="ru-RU"/>
+        </w:rPr>
+      </w:pPr>
+      <w:r>
+        <w:rPr>
+          <w:rFonts w:ascii="Arial" w:hAnsi="Arial"/>
+          <w:color w:val="000000"/>
+          <w:lang w:val="ru-RU"/>
+        </w:rPr>
+      </w:r>
+    </w:p>
+    <w:p>
+      <w:pPr>
+        <w:pStyle w:val="Normal"/>
+        <w:rPr>
+          <w:rFonts w:ascii="Arial" w:hAnsi="Arial"/>
+          <w:color w:val="000000"/>
+          <w:lang w:val="ru-RU"/>
+        </w:rPr>
+      </w:pPr>
+      <w:r>
+        <w:rPr>
+          <w:rFonts w:ascii="Arial" w:hAnsi="Arial"/>
+          <w:color w:val="000000"/>
+          <w:lang w:val="ru-RU"/>
+        </w:rPr>
+      </w:r>
+    </w:p>
+    <w:p>
+      <w:pPr>
+        <w:pStyle w:val="Normal"/>
+        <w:ind w:firstLine="709"/>
+        <w:rPr>
+          <w:rFonts w:ascii="Arial" w:hAnsi="Arial"/>
+          <w:color w:val="000000"/>
+          <w:lang w:val="ru-RU"/>
+        </w:rPr>
+      </w:pPr>
+      <w:r>
+        <w:rPr>
+          <w:rFonts w:ascii="Arial" w:hAnsi="Arial"/>
+          <w:color w:val="000000"/>
+          <w:lang w:val="ru-RU"/>
+        </w:rPr>
+      </w:r>
+    </w:p>
+    <w:p>
+      <w:pPr>
+        <w:pStyle w:val="Normal"/>
+        <w:ind w:firstLine="709"/>
+        <w:rPr>
+          <w:rFonts w:ascii="Arial" w:hAnsi="Arial"/>
+          <w:color w:val="000000"/>
+          <w:lang w:val="ru-RU"/>
+        </w:rPr>
+      </w:pPr>
+      <w:r>
+        <w:rPr>
+          <w:rFonts w:ascii="Arial" w:hAnsi="Arial"/>
+          <w:color w:val="000000"/>
+          <w:lang w:val="ru-RU"/>
+        </w:rPr>
+      </w:r>
+    </w:p>
+    <w:p>
+      <w:pPr>
+        <w:pStyle w:val="Normal"/>
+        <w:ind w:firstLine="709"/>
+        <w:rPr>
+          <w:rFonts w:ascii="Arial" w:hAnsi="Arial"/>
+          <w:color w:val="000000"/>
+          <w:lang w:val="ru-RU"/>
+        </w:rPr>
+      </w:pPr>
+      <w:r>
+        <w:rPr>
+          <w:rFonts w:ascii="Arial" w:hAnsi="Arial"/>
+          <w:color w:val="000000"/>
+          <w:lang w:val="ru-RU"/>
+        </w:rPr>
+      </w:r>
+    </w:p>
+    <w:p>
+      <w:pPr>
+        <w:pStyle w:val="Normal"/>
+        <w:ind w:firstLine="709"/>
+        <w:rPr>
+          <w:rFonts w:ascii="Arial" w:hAnsi="Arial"/>
+          <w:color w:val="000000"/>
+          <w:lang w:val="ru-RU"/>
+        </w:rPr>
+      </w:pPr>
+      <w:r>
+        <w:rPr>
+          <w:rFonts w:ascii="Arial" w:hAnsi="Arial"/>
+          <w:color w:val="000000"/>
+          <w:lang w:val="ru-RU"/>
+        </w:rPr>
+      </w:r>
+    </w:p>
+    <w:p>
+      <w:pPr>
+        <w:pStyle w:val="Normal"/>
+        <w:ind w:firstLine="709"/>
+        <w:rPr>
+          <w:rFonts w:ascii="Arial" w:hAnsi="Arial"/>
+          <w:color w:val="000000"/>
+          <w:lang w:val="ru-RU"/>
+        </w:rPr>
+      </w:pPr>
+      <w:r>
+        <w:rPr>
+          <w:rFonts w:ascii="Arial" w:hAnsi="Arial"/>
+          <w:color w:val="000000"/>
+          <w:lang w:val="ru-RU"/>
+        </w:rPr>
+      </w:r>
+    </w:p>
+    <w:p>
+      <w:pPr>
+        <w:pStyle w:val="Normal"/>
+        <w:ind w:firstLine="709"/>
+        <w:rPr>
+          <w:rFonts w:ascii="Arial" w:hAnsi="Arial"/>
+          <w:color w:val="000000"/>
+          <w:lang w:val="ru-RU"/>
+        </w:rPr>
+      </w:pPr>
+      <w:r>
+        <w:rPr>
+          <w:rFonts w:ascii="Arial" w:hAnsi="Arial"/>
+          <w:color w:val="000000"/>
+          <w:lang w:val="ru-RU"/>
+        </w:rPr>
+      </w:r>
+    </w:p>
+    <w:p>
+      <w:pPr>
+        <w:pStyle w:val="Normal"/>
+        <w:ind w:firstLine="709"/>
+        <w:rPr>
+          <w:rFonts w:ascii="Arial" w:hAnsi="Arial"/>
+          <w:color w:val="000000"/>
+          <w:lang w:val="ru-RU"/>
+        </w:rPr>
+      </w:pPr>
+      <w:r>
+        <w:rPr>
+          <w:rFonts w:ascii="Arial" w:hAnsi="Arial"/>
+          <w:color w:val="000000"/>
+          <w:lang w:val="ru-RU"/>
+        </w:rPr>
+      </w:r>
+    </w:p>
+    <w:p>
+      <w:pPr>
+        <w:pStyle w:val="Normal"/>
+        <w:ind w:firstLine="709"/>
+        <w:rPr>
+          <w:rFonts w:ascii="Arial" w:hAnsi="Arial"/>
+          <w:color w:val="000000"/>
+          <w:lang w:val="ru-RU"/>
+        </w:rPr>
+      </w:pPr>
+      <w:r>
+        <w:rPr>
+          <w:rFonts w:ascii="Arial" w:hAnsi="Arial"/>
+          <w:color w:val="000000"/>
+          <w:lang w:val="ru-RU"/>
+        </w:rPr>
+      </w:r>
+    </w:p>
+    <w:p>
+      <w:pPr>
+        <w:pStyle w:val="Normal"/>
+        <w:ind w:firstLine="709"/>
+        <w:rPr>
+          <w:rFonts w:ascii="Arial" w:hAnsi="Arial"/>
+          <w:color w:val="000000"/>
+          <w:lang w:val="ru-RU"/>
+        </w:rPr>
+      </w:pPr>
+      <w:r>
+        <w:rPr>
+          <w:rFonts w:ascii="Arial" w:hAnsi="Arial"/>
+          <w:color w:val="000000"/>
+          <w:lang w:val="ru-RU"/>
+        </w:rPr>
+      </w:r>
+    </w:p>
+    <w:p>
+      <w:pPr>
+        <w:pStyle w:val="Normal"/>
+        <w:ind w:firstLine="709"/>
+        <w:rPr>
+          <w:rFonts w:ascii="Arial" w:hAnsi="Arial"/>
+          <w:color w:val="000000"/>
+          <w:lang w:val="ru-RU"/>
+        </w:rPr>
+      </w:pPr>
+      <w:r>
+        <w:rPr>
+          <w:rFonts w:ascii="Arial" w:hAnsi="Arial"/>
+          <w:color w:val="000000"/>
+          <w:lang w:val="ru-RU"/>
+        </w:rPr>
+      </w:r>
+    </w:p>
+    <w:p>
+      <w:pPr>
+        <w:pStyle w:val="Normal"/>
         <w:ind w:firstLine="709"/>
         <w:jc w:val="right"/>
         <w:rPr>
-          <w:color w:val="000000"/>
-          <w:lang w:val="ru-RU"/>
-        </w:rPr>
-      </w:pPr>
-      <w:r>
-        <w:rPr>
+          <w:rFonts w:ascii="Arial" w:hAnsi="Arial"/>
+        </w:rPr>
+      </w:pPr>
+      <w:r>
+        <w:rPr>
+          <w:rFonts w:ascii="Arial" w:hAnsi="Arial"/>
           <w:color w:val="000000"/>
           <w:lang w:val="ru-RU"/>
         </w:rPr>
@@ -677,16 +707,15 @@
     <w:p>
       <w:pPr>
         <w:pStyle w:val="Normal"/>
-        <w:pBdr/>
         <w:ind w:firstLine="709"/>
         <w:jc w:val="right"/>
         <w:rPr>
-          <w:color w:val="000000"/>
-          <w:lang w:val="ru-RU"/>
-        </w:rPr>
-      </w:pPr>
-      <w:r>
-        <w:rPr>
+          <w:rFonts w:ascii="Arial" w:hAnsi="Arial"/>
+        </w:rPr>
+      </w:pPr>
+      <w:r>
+        <w:rPr>
+          <w:rFonts w:ascii="Arial" w:hAnsi="Arial"/>
           <w:color w:val="000000"/>
           <w:lang w:val="ru-RU"/>
         </w:rPr>
@@ -696,16 +725,15 @@
     <w:p>
       <w:pPr>
         <w:pStyle w:val="Normal"/>
-        <w:pBdr/>
         <w:ind w:firstLine="709"/>
         <w:jc w:val="right"/>
         <w:rPr>
-          <w:color w:val="000000"/>
-          <w:lang w:val="ru-RU"/>
-        </w:rPr>
-      </w:pPr>
-      <w:r>
-        <w:rPr>
+          <w:rFonts w:ascii="Arial" w:hAnsi="Arial"/>
+        </w:rPr>
+      </w:pPr>
+      <w:r>
+        <w:rPr>
+          <w:rFonts w:ascii="Arial" w:hAnsi="Arial"/>
           <w:color w:val="000000"/>
           <w:lang w:val="ru-RU"/>
         </w:rPr>
@@ -718,7 +746,6 @@
     <w:p>
       <w:pPr>
         <w:pStyle w:val="Normal"/>
-        <w:pBdr/>
         <w:spacing w:before="0" w:after="0"/>
         <w:ind w:firstLine="709"/>
         <w:jc w:val="both"/>
@@ -763,7 +790,6 @@
     <w:p>
       <w:pPr>
         <w:pStyle w:val="Normal"/>
-        <w:pBdr/>
         <w:ind w:firstLine="709"/>
         <w:rPr>
           <w:lang w:val="ru-RU"/>
@@ -814,7 +840,6 @@
     <w:p>
       <w:pPr>
         <w:pStyle w:val="Normal"/>
-        <w:pBdr/>
         <w:ind w:firstLine="709"/>
         <w:rPr>
           <w:lang w:val="ru-RU"/>
@@ -865,7 +890,6 @@
     <w:p>
       <w:pPr>
         <w:pStyle w:val="Normal"/>
-        <w:pBdr/>
         <w:ind w:firstLine="709"/>
         <w:jc w:val="both"/>
         <w:rPr>
@@ -909,7 +933,6 @@
     <w:p>
       <w:pPr>
         <w:pStyle w:val="Normal"/>
-        <w:pBdr/>
         <w:ind w:firstLine="709"/>
         <w:rPr>
           <w:lang w:val="ru-RU"/>
@@ -960,7 +983,6 @@
     <w:p>
       <w:pPr>
         <w:pStyle w:val="Normal"/>
-        <w:pBdr/>
         <w:ind w:firstLine="709"/>
         <w:rPr>
           <w:lang w:val="ru-RU"/>
@@ -1011,7 +1033,6 @@
     <w:p>
       <w:pPr>
         <w:pStyle w:val="Normal"/>
-        <w:pBdr/>
         <w:ind w:firstLine="709"/>
         <w:jc w:val="both"/>
         <w:rPr>
@@ -1035,7 +1056,6 @@
     <w:p>
       <w:pPr>
         <w:pStyle w:val="Normal"/>
-        <w:pBdr/>
         <w:ind w:firstLine="709"/>
         <w:rPr>
           <w:lang w:val="ru-RU"/>
@@ -1086,7 +1106,6 @@
     <w:p>
       <w:pPr>
         <w:pStyle w:val="Normal"/>
-        <w:pBdr/>
         <w:ind w:firstLine="709"/>
         <w:rPr>
           <w:lang w:val="ru-RU"/>
@@ -1137,7 +1156,6 @@
     <w:p>
       <w:pPr>
         <w:pStyle w:val="Normal"/>
-        <w:pBdr/>
         <w:ind w:firstLine="709"/>
         <w:jc w:val="both"/>
         <w:rPr>
@@ -1171,7 +1189,6 @@
     <w:p>
       <w:pPr>
         <w:pStyle w:val="Normal"/>
-        <w:pBdr/>
         <w:ind w:firstLine="709"/>
         <w:rPr/>
       </w:pPr>
@@ -1220,7 +1237,6 @@
     <w:p>
       <w:pPr>
         <w:pStyle w:val="Normal"/>
-        <w:pBdr/>
         <w:ind w:firstLine="709"/>
         <w:rPr/>
       </w:pPr>
@@ -1269,7 +1285,6 @@
     <w:p>
       <w:pPr>
         <w:pStyle w:val="Normal"/>
-        <w:pBdr/>
         <w:ind w:firstLine="709"/>
         <w:jc w:val="both"/>
         <w:rPr>
@@ -1286,7 +1301,6 @@
     <w:p>
       <w:pPr>
         <w:pStyle w:val="Normal"/>
-        <w:pBdr/>
         <w:ind w:firstLine="709"/>
         <w:jc w:val="both"/>
         <w:rPr>
@@ -1340,7 +1354,6 @@
     <w:p>
       <w:pPr>
         <w:pStyle w:val="Normal"/>
-        <w:pBdr/>
         <w:ind w:firstLine="709"/>
         <w:rPr>
           <w:lang w:val="ru-RU"/>
@@ -1391,7 +1404,6 @@
     <w:p>
       <w:pPr>
         <w:pStyle w:val="Normal"/>
-        <w:pBdr/>
         <w:ind w:firstLine="709"/>
         <w:rPr>
           <w:lang w:val="ru-RU"/>
@@ -1442,7 +1454,6 @@
     <w:p>
       <w:pPr>
         <w:pStyle w:val="Normal"/>
-        <w:pBdr/>
         <w:ind w:firstLine="709"/>
         <w:jc w:val="both"/>
         <w:rPr>
@@ -1469,24 +1480,22 @@
     <w:p>
       <w:pPr>
         <w:pStyle w:val="Normal"/>
-        <w:pBdr/>
-        <w:ind w:firstLine="709"/>
-        <w:rPr>
-          <w:color w:val="000000"/>
-          <w:lang w:val="ru-RU"/>
-        </w:rPr>
-      </w:pPr>
-      <w:r>
-        <w:rPr>
-          <w:color w:val="000000"/>
-          <w:lang w:val="ru-RU"/>
-        </w:rPr>
-      </w:r>
-    </w:p>
-    <w:p>
-      <w:pPr>
-        <w:pStyle w:val="Normal"/>
-        <w:pBdr/>
+        <w:ind w:firstLine="709"/>
+        <w:rPr>
+          <w:color w:val="000000"/>
+          <w:lang w:val="ru-RU"/>
+        </w:rPr>
+      </w:pPr>
+      <w:r>
+        <w:rPr>
+          <w:color w:val="000000"/>
+          <w:lang w:val="ru-RU"/>
+        </w:rPr>
+      </w:r>
+    </w:p>
+    <w:p>
+      <w:pPr>
+        <w:pStyle w:val="Normal"/>
         <w:ind w:firstLine="709"/>
         <w:rPr>
           <w:color w:val="000000"/>
@@ -1538,7 +1547,6 @@
     <w:p>
       <w:pPr>
         <w:pStyle w:val="Normal"/>
-        <w:pBdr/>
         <w:ind w:firstLine="709"/>
         <w:rPr>
           <w:color w:val="000000"/>
@@ -1601,7 +1609,7 @@
       <w:formProt w:val="false"/>
       <w:titlePg/>
       <w:textDirection w:val="lrTb"/>
-      <w:docGrid w:type="default" w:linePitch="100" w:charSpace="4294959103"/>
+      <w:docGrid w:type="default" w:linePitch="100" w:charSpace="0"/>
     </w:sectPr>
   </w:body>
 </w:document>
@@ -1626,7 +1634,6 @@
   <w:p>
     <w:pPr>
       <w:pStyle w:val="Normal"/>
-      <w:pBdr/>
       <w:tabs>
         <w:tab w:val="clear" w:pos="720"/>
         <w:tab w:val="center" w:pos="4819" w:leader="none"/>
@@ -1678,7 +1685,6 @@
   <w:p>
     <w:pPr>
       <w:pStyle w:val="Normal"/>
-      <w:pBdr/>
       <w:tabs>
         <w:tab w:val="clear" w:pos="720"/>
         <w:tab w:val="center" w:pos="4819" w:leader="none"/>
@@ -2110,6 +2116,7 @@
     <w:qFormat/>
     <w:pPr>
       <w:widowControl w:val="false"/>
+      <w:suppressAutoHyphens w:val="true"/>
       <w:bidi w:val="0"/>
       <w:spacing w:before="0" w:after="0"/>
       <w:jc w:val="center"/>

--- a/DOCS/ПР_6.docx
+++ b/DOCS/ПР_6.docx
@@ -750,11 +750,12 @@
         <w:ind w:firstLine="709"/>
         <w:jc w:val="both"/>
         <w:rPr>
-          <w:lang w:val="ru-RU"/>
-        </w:rPr>
-      </w:pPr>
-      <w:r>
-        <w:rPr>
+          <w:rFonts w:ascii="Arial" w:hAnsi="Arial"/>
+        </w:rPr>
+      </w:pPr>
+      <w:r>
+        <w:rPr>
+          <w:rFonts w:ascii="Arial" w:hAnsi="Arial"/>
           <w:b/>
           <w:lang w:val="ru-RU"/>
         </w:rPr>
@@ -762,26 +763,33 @@
       </w:r>
       <w:r>
         <w:rPr>
+          <w:rFonts w:ascii="Arial" w:hAnsi="Arial"/>
           <w:lang w:val="ru-RU"/>
         </w:rPr>
         <w:t xml:space="preserve"> Дан файл </w:t>
       </w:r>
       <w:r>
-        <w:rPr/>
+        <w:rPr>
+          <w:rFonts w:ascii="Arial" w:hAnsi="Arial"/>
+        </w:rPr>
         <w:t>numsTask</w:t>
       </w:r>
       <w:r>
         <w:rPr>
+          <w:rFonts w:ascii="Arial" w:hAnsi="Arial"/>
           <w:lang w:val="ru-RU"/>
         </w:rPr>
         <w:t>1.</w:t>
       </w:r>
       <w:r>
-        <w:rPr/>
+        <w:rPr>
+          <w:rFonts w:ascii="Arial" w:hAnsi="Arial"/>
+        </w:rPr>
         <w:t>txt</w:t>
       </w:r>
       <w:r>
         <w:rPr>
+          <w:rFonts w:ascii="Arial" w:hAnsi="Arial"/>
           <w:lang w:val="ru-RU"/>
         </w:rPr>
         <w:t xml:space="preserve"> со словами. Выведите все слова нечетной длины; </w:t>
@@ -792,11 +800,13 @@
         <w:pStyle w:val="Normal"/>
         <w:ind w:firstLine="709"/>
         <w:rPr>
-          <w:lang w:val="ru-RU"/>
-        </w:rPr>
-      </w:pPr>
-      <w:r>
-        <w:rPr/>
+          <w:rFonts w:ascii="Arial" w:hAnsi="Arial"/>
+        </w:rPr>
+      </w:pPr>
+      <w:r>
+        <w:rPr>
+          <w:rFonts w:ascii="Arial" w:hAnsi="Arial"/>
+        </w:rPr>
         <w:drawing>
           <wp:inline distT="0" distB="0" distL="0" distR="0">
             <wp:extent cx="3210560" cy="1333500"/>
@@ -842,11 +852,13 @@
         <w:pStyle w:val="Normal"/>
         <w:ind w:firstLine="709"/>
         <w:rPr>
-          <w:lang w:val="ru-RU"/>
-        </w:rPr>
-      </w:pPr>
-      <w:r>
-        <w:rPr/>
+          <w:rFonts w:ascii="Arial" w:hAnsi="Arial"/>
+        </w:rPr>
+      </w:pPr>
+      <w:r>
+        <w:rPr>
+          <w:rFonts w:ascii="Arial" w:hAnsi="Arial"/>
+        </w:rPr>
         <w:drawing>
           <wp:inline distT="0" distB="0" distL="0" distR="0">
             <wp:extent cx="5010785" cy="838200"/>
@@ -893,11 +905,12 @@
         <w:ind w:firstLine="709"/>
         <w:jc w:val="both"/>
         <w:rPr>
-          <w:lang w:val="ru-RU"/>
-        </w:rPr>
-      </w:pPr>
-      <w:r>
-        <w:rPr>
+          <w:rFonts w:ascii="Arial" w:hAnsi="Arial"/>
+        </w:rPr>
+      </w:pPr>
+      <w:r>
+        <w:rPr>
+          <w:rFonts w:ascii="Arial" w:hAnsi="Arial"/>
           <w:b/>
           <w:lang w:val="ru-RU"/>
         </w:rPr>
@@ -905,26 +918,33 @@
       </w:r>
       <w:r>
         <w:rPr>
+          <w:rFonts w:ascii="Arial" w:hAnsi="Arial"/>
           <w:lang w:val="ru-RU"/>
         </w:rPr>
         <w:t xml:space="preserve"> Дан файл </w:t>
       </w:r>
       <w:r>
-        <w:rPr/>
+        <w:rPr>
+          <w:rFonts w:ascii="Arial" w:hAnsi="Arial"/>
+        </w:rPr>
         <w:t>numsTask</w:t>
       </w:r>
       <w:r>
         <w:rPr>
+          <w:rFonts w:ascii="Arial" w:hAnsi="Arial"/>
           <w:lang w:val="ru-RU"/>
         </w:rPr>
         <w:t>2.</w:t>
       </w:r>
       <w:r>
-        <w:rPr/>
+        <w:rPr>
+          <w:rFonts w:ascii="Arial" w:hAnsi="Arial"/>
+        </w:rPr>
         <w:t>txt</w:t>
       </w:r>
       <w:r>
         <w:rPr>
+          <w:rFonts w:ascii="Arial" w:hAnsi="Arial"/>
           <w:lang w:val="ru-RU"/>
         </w:rPr>
         <w:t xml:space="preserve"> с словами расположенными в столбик. Из заданных слов составьте одну длинную строку (разделить каждое слово пробелом);</w:t>
@@ -935,11 +955,13 @@
         <w:pStyle w:val="Normal"/>
         <w:ind w:firstLine="709"/>
         <w:rPr>
-          <w:lang w:val="ru-RU"/>
-        </w:rPr>
-      </w:pPr>
-      <w:r>
-        <w:rPr/>
+          <w:rFonts w:ascii="Arial" w:hAnsi="Arial"/>
+        </w:rPr>
+      </w:pPr>
+      <w:r>
+        <w:rPr>
+          <w:rFonts w:ascii="Arial" w:hAnsi="Arial"/>
+        </w:rPr>
         <w:drawing>
           <wp:inline distT="0" distB="0" distL="0" distR="0">
             <wp:extent cx="3153410" cy="628650"/>
@@ -985,11 +1007,13 @@
         <w:pStyle w:val="Normal"/>
         <w:ind w:firstLine="709"/>
         <w:rPr>
-          <w:lang w:val="ru-RU"/>
-        </w:rPr>
-      </w:pPr>
-      <w:r>
-        <w:rPr/>
+          <w:rFonts w:ascii="Arial" w:hAnsi="Arial"/>
+        </w:rPr>
+      </w:pPr>
+      <w:r>
+        <w:rPr>
+          <w:rFonts w:ascii="Arial" w:hAnsi="Arial"/>
+        </w:rPr>
         <w:drawing>
           <wp:inline distT="0" distB="0" distL="0" distR="0">
             <wp:extent cx="5001260" cy="2524125"/>
@@ -1036,11 +1060,12 @@
         <w:ind w:firstLine="709"/>
         <w:jc w:val="both"/>
         <w:rPr>
-          <w:lang w:val="ru-RU"/>
-        </w:rPr>
-      </w:pPr>
-      <w:r>
-        <w:rPr>
+          <w:rFonts w:ascii="Arial" w:hAnsi="Arial"/>
+        </w:rPr>
+      </w:pPr>
+      <w:r>
+        <w:rPr>
+          <w:rFonts w:ascii="Arial" w:hAnsi="Arial"/>
           <w:b/>
           <w:lang w:val="ru-RU"/>
         </w:rPr>
@@ -1048,6 +1073,7 @@
       </w:r>
       <w:r>
         <w:rPr>
+          <w:rFonts w:ascii="Arial" w:hAnsi="Arial"/>
           <w:lang w:val="ru-RU"/>
         </w:rPr>
         <w:t xml:space="preserve"> Дано число. Определите будет ли это число четным и кратным 10;</w:t>
@@ -1058,11 +1084,13 @@
         <w:pStyle w:val="Normal"/>
         <w:ind w:firstLine="709"/>
         <w:rPr>
-          <w:lang w:val="ru-RU"/>
-        </w:rPr>
-      </w:pPr>
-      <w:r>
-        <w:rPr/>
+          <w:rFonts w:ascii="Arial" w:hAnsi="Arial"/>
+        </w:rPr>
+      </w:pPr>
+      <w:r>
+        <w:rPr>
+          <w:rFonts w:ascii="Arial" w:hAnsi="Arial"/>
+        </w:rPr>
         <w:drawing>
           <wp:inline distT="0" distB="0" distL="0" distR="0">
             <wp:extent cx="3705860" cy="1362075"/>
@@ -1108,11 +1136,13 @@
         <w:pStyle w:val="Normal"/>
         <w:ind w:firstLine="709"/>
         <w:rPr>
-          <w:lang w:val="ru-RU"/>
-        </w:rPr>
-      </w:pPr>
-      <w:r>
-        <w:rPr/>
+          <w:rFonts w:ascii="Arial" w:hAnsi="Arial"/>
+        </w:rPr>
+      </w:pPr>
+      <w:r>
+        <w:rPr>
+          <w:rFonts w:ascii="Arial" w:hAnsi="Arial"/>
+        </w:rPr>
         <w:drawing>
           <wp:inline distT="0" distB="0" distL="0" distR="0">
             <wp:extent cx="2190750" cy="428625"/>
@@ -1159,11 +1189,12 @@
         <w:ind w:firstLine="709"/>
         <w:jc w:val="both"/>
         <w:rPr>
-          <w:lang w:val="ru-RU"/>
-        </w:rPr>
-      </w:pPr>
-      <w:r>
-        <w:rPr>
+          <w:rFonts w:ascii="Arial" w:hAnsi="Arial"/>
+        </w:rPr>
+      </w:pPr>
+      <w:r>
+        <w:rPr>
+          <w:rFonts w:ascii="Arial" w:hAnsi="Arial"/>
           <w:b/>
           <w:lang w:val="ru-RU"/>
         </w:rPr>
@@ -1171,16 +1202,20 @@
       </w:r>
       <w:r>
         <w:rPr>
+          <w:rFonts w:ascii="Arial" w:hAnsi="Arial"/>
           <w:lang w:val="ru-RU"/>
         </w:rPr>
         <w:t xml:space="preserve"> Вводятся положительные числа. Определите сумму чисел, делящихся на положительное число </w:t>
       </w:r>
       <w:r>
-        <w:rPr/>
+        <w:rPr>
+          <w:rFonts w:ascii="Arial" w:hAnsi="Arial"/>
+        </w:rPr>
         <w:t>a</w:t>
       </w:r>
       <w:r>
         <w:rPr>
+          <w:rFonts w:ascii="Arial" w:hAnsi="Arial"/>
           <w:lang w:val="ru-RU"/>
         </w:rPr>
         <w:t xml:space="preserve"> нацело. При вводе отрицательного числа закончите работу;</w:t>
@@ -1190,10 +1225,14 @@
       <w:pPr>
         <w:pStyle w:val="Normal"/>
         <w:ind w:firstLine="709"/>
-        <w:rPr/>
-      </w:pPr>
-      <w:r>
-        <w:rPr/>
+        <w:rPr>
+          <w:rFonts w:ascii="Arial" w:hAnsi="Arial"/>
+        </w:rPr>
+      </w:pPr>
+      <w:r>
+        <w:rPr>
+          <w:rFonts w:ascii="Arial" w:hAnsi="Arial"/>
+        </w:rPr>
         <w:drawing>
           <wp:inline distT="0" distB="0" distL="0" distR="0">
             <wp:extent cx="5723890" cy="2354580"/>
@@ -1238,10 +1277,14 @@
       <w:pPr>
         <w:pStyle w:val="Normal"/>
         <w:ind w:firstLine="709"/>
-        <w:rPr/>
-      </w:pPr>
-      <w:r>
-        <w:rPr/>
+        <w:rPr>
+          <w:rFonts w:ascii="Arial" w:hAnsi="Arial"/>
+        </w:rPr>
+      </w:pPr>
+      <w:r>
+        <w:rPr>
+          <w:rFonts w:ascii="Arial" w:hAnsi="Arial"/>
+        </w:rPr>
         <w:drawing>
           <wp:inline distT="0" distB="0" distL="0" distR="0">
             <wp:extent cx="3448685" cy="2314575"/>
@@ -1288,11 +1331,12 @@
         <w:ind w:firstLine="709"/>
         <w:jc w:val="both"/>
         <w:rPr>
-          <w:lang w:val="ru-RU"/>
-        </w:rPr>
-      </w:pPr>
-      <w:r>
-        <w:rPr>
+          <w:rFonts w:ascii="Arial" w:hAnsi="Arial"/>
+        </w:rPr>
+      </w:pPr>
+      <w:r>
+        <w:rPr>
+          <w:rFonts w:ascii="Arial" w:hAnsi="Arial"/>
           <w:lang w:val="ru-RU"/>
         </w:rPr>
         <w:t xml:space="preserve"> </w:t>
@@ -1304,11 +1348,12 @@
         <w:ind w:firstLine="709"/>
         <w:jc w:val="both"/>
         <w:rPr>
-          <w:lang w:val="ru-RU"/>
-        </w:rPr>
-      </w:pPr>
-      <w:r>
-        <w:rPr>
+          <w:rFonts w:ascii="Arial" w:hAnsi="Arial"/>
+        </w:rPr>
+      </w:pPr>
+      <w:r>
+        <w:rPr>
+          <w:rFonts w:ascii="Arial" w:hAnsi="Arial"/>
           <w:b/>
           <w:lang w:val="ru-RU"/>
         </w:rPr>
@@ -1316,36 +1361,46 @@
       </w:r>
       <w:r>
         <w:rPr>
+          <w:rFonts w:ascii="Arial" w:hAnsi="Arial"/>
           <w:lang w:val="ru-RU"/>
         </w:rPr>
         <w:t xml:space="preserve"> Дана прямоугольная матрица </w:t>
       </w:r>
       <w:r>
-        <w:rPr/>
+        <w:rPr>
+          <w:rFonts w:ascii="Arial" w:hAnsi="Arial"/>
+        </w:rPr>
         <w:t>a</w:t>
       </w:r>
       <w:r>
         <w:rPr>
+          <w:rFonts w:ascii="Arial" w:hAnsi="Arial"/>
           <w:lang w:val="ru-RU"/>
         </w:rPr>
         <w:t xml:space="preserve">, имеющей </w:t>
       </w:r>
       <w:r>
-        <w:rPr/>
+        <w:rPr>
+          <w:rFonts w:ascii="Arial" w:hAnsi="Arial"/>
+        </w:rPr>
         <w:t>n</w:t>
       </w:r>
       <w:r>
         <w:rPr>
+          <w:rFonts w:ascii="Arial" w:hAnsi="Arial"/>
           <w:lang w:val="ru-RU"/>
         </w:rPr>
         <w:t xml:space="preserve"> строк и </w:t>
       </w:r>
       <w:r>
-        <w:rPr/>
+        <w:rPr>
+          <w:rFonts w:ascii="Arial" w:hAnsi="Arial"/>
+        </w:rPr>
         <w:t>m</w:t>
       </w:r>
       <w:r>
         <w:rPr>
+          <w:rFonts w:ascii="Arial" w:hAnsi="Arial"/>
           <w:lang w:val="ru-RU"/>
         </w:rPr>
         <w:t xml:space="preserve"> столбцов. Исходная матрица состоит из нулей и единиц. Добавьте к матрице еще один столбец, каждый элемент которого делает количество единиц в каждой строке четным; </w:t>
@@ -1356,11 +1411,13 @@
         <w:pStyle w:val="Normal"/>
         <w:ind w:firstLine="709"/>
         <w:rPr>
-          <w:lang w:val="ru-RU"/>
-        </w:rPr>
-      </w:pPr>
-      <w:r>
-        <w:rPr/>
+          <w:rFonts w:ascii="Arial" w:hAnsi="Arial"/>
+        </w:rPr>
+      </w:pPr>
+      <w:r>
+        <w:rPr>
+          <w:rFonts w:ascii="Arial" w:hAnsi="Arial"/>
+        </w:rPr>
         <w:drawing>
           <wp:inline distT="0" distB="0" distL="0" distR="0">
             <wp:extent cx="3858260" cy="5515610"/>
@@ -1406,11 +1463,13 @@
         <w:pStyle w:val="Normal"/>
         <w:ind w:firstLine="709"/>
         <w:rPr>
-          <w:lang w:val="ru-RU"/>
-        </w:rPr>
-      </w:pPr>
-      <w:r>
-        <w:rPr/>
+          <w:rFonts w:ascii="Arial" w:hAnsi="Arial"/>
+        </w:rPr>
+      </w:pPr>
+      <w:r>
+        <w:rPr>
+          <w:rFonts w:ascii="Arial" w:hAnsi="Arial"/>
+        </w:rPr>
         <w:drawing>
           <wp:inline distT="0" distB="0" distL="0" distR="0">
             <wp:extent cx="2848610" cy="1705610"/>
@@ -1457,12 +1516,12 @@
         <w:ind w:firstLine="709"/>
         <w:jc w:val="both"/>
         <w:rPr>
-          <w:color w:val="000000"/>
-          <w:lang w:val="ru-RU"/>
-        </w:rPr>
-      </w:pPr>
-      <w:r>
-        <w:rPr>
+          <w:rFonts w:ascii="Arial" w:hAnsi="Arial"/>
+        </w:rPr>
+      </w:pPr>
+      <w:r>
+        <w:rPr>
+          <w:rFonts w:ascii="Arial" w:hAnsi="Arial"/>
           <w:b/>
           <w:lang w:val="ru-RU"/>
         </w:rPr>
@@ -1470,6 +1529,7 @@
       </w:r>
       <w:r>
         <w:rPr>
+          <w:rFonts w:ascii="Arial" w:hAnsi="Arial"/>
           <w:lang w:val="ru-RU"/>
         </w:rPr>
         <w:t xml:space="preserve"> Дан массив со случайным количеством дробных чисел. Из элементов исходного массива постройте два новых. В первый должны входить только положительные элементы, а во второй только отрицательные элементы;</w:t>
@@ -1482,28 +1542,31 @@
         <w:pStyle w:val="Normal"/>
         <w:ind w:firstLine="709"/>
         <w:rPr>
-          <w:color w:val="000000"/>
-          <w:lang w:val="ru-RU"/>
-        </w:rPr>
-      </w:pPr>
-      <w:r>
-        <w:rPr>
-          <w:color w:val="000000"/>
-          <w:lang w:val="ru-RU"/>
-        </w:rPr>
-      </w:r>
-    </w:p>
-    <w:p>
-      <w:pPr>
-        <w:pStyle w:val="Normal"/>
-        <w:ind w:firstLine="709"/>
-        <w:rPr>
-          <w:color w:val="000000"/>
-          <w:lang w:val="ru-RU"/>
-        </w:rPr>
-      </w:pPr>
-      <w:r>
-        <w:rPr/>
+          <w:rFonts w:ascii="Arial" w:hAnsi="Arial"/>
+          <w:color w:val="000000"/>
+          <w:lang w:val="ru-RU"/>
+        </w:rPr>
+      </w:pPr>
+      <w:r>
+        <w:rPr>
+          <w:rFonts w:ascii="Arial" w:hAnsi="Arial"/>
+          <w:color w:val="000000"/>
+          <w:lang w:val="ru-RU"/>
+        </w:rPr>
+      </w:r>
+    </w:p>
+    <w:p>
+      <w:pPr>
+        <w:pStyle w:val="Normal"/>
+        <w:ind w:firstLine="709"/>
+        <w:rPr>
+          <w:rFonts w:ascii="Arial" w:hAnsi="Arial"/>
+        </w:rPr>
+      </w:pPr>
+      <w:r>
+        <w:rPr>
+          <w:rFonts w:ascii="Arial" w:hAnsi="Arial"/>
+        </w:rPr>
         <w:drawing>
           <wp:inline distT="0" distB="0" distL="0" distR="0">
             <wp:extent cx="3439160" cy="4925060"/>
@@ -1549,12 +1612,13 @@
         <w:pStyle w:val="Normal"/>
         <w:ind w:firstLine="709"/>
         <w:rPr>
-          <w:color w:val="000000"/>
-          <w:lang w:val="ru-RU"/>
-        </w:rPr>
-      </w:pPr>
-      <w:r>
-        <w:rPr/>
+          <w:rFonts w:ascii="Arial" w:hAnsi="Arial"/>
+        </w:rPr>
+      </w:pPr>
+      <w:r>
+        <w:rPr>
+          <w:rFonts w:ascii="Arial" w:hAnsi="Arial"/>
+        </w:rPr>
         <w:drawing>
           <wp:inline distT="0" distB="0" distL="0" distR="0">
             <wp:extent cx="6040755" cy="922655"/>
